--- a/RMI/readme.docx
+++ b/RMI/readme.docx
@@ -23,7 +23,13 @@
         <w:t>Die Theorie habe ich versucht weitestgehend zu erarbeiten, es war viel Recherche im Internet notwendig aber noch machbar.</w:t>
       </w:r>
       <w:r>
-        <w:t xml:space="preserve"> Alle Antworten sind in der Datei: Theorie.pdf</w:t>
+        <w:t xml:space="preserve"> Alle Antworten sind in der Datei: </w:t>
+      </w:r>
+      <w:r>
+        <w:rPr>
+          <w:b/>
+        </w:rPr>
+        <w:t>Theorie.pdf</w:t>
       </w:r>
     </w:p>
     <w:p/>
@@ -41,13 +47,41 @@
         <w:spacing w:after="0"/>
       </w:pPr>
       <w:r>
-        <w:t xml:space="preserve">Mir ist es nicht </w:t>
+        <w:t xml:space="preserve">Mir ist es </w:t>
       </w:r>
       <w:r>
         <w:t>gelungen</w:t>
       </w:r>
       <w:r>
-        <w:t xml:space="preserve"> ein Programm fertig zu stellen. Die erhaltenen Unterlagen waren keine </w:t>
+        <w:t xml:space="preserve"> </w:t>
+      </w:r>
+      <w:r>
+        <w:t>den 1. Teil der 2. Übung fertig</w:t>
+      </w:r>
+      <w:r>
+        <w:t xml:space="preserve"> zu stellen.</w:t>
+      </w:r>
+      <w:r>
+        <w:t xml:space="preserve"> Den Teil mit den Generischen Task habe ich nicht realisiert. Bei der 3. Aufgabe habe ich es versucht aber nicht fertiggestellt. Es Gab </w:t>
+      </w:r>
+      <w:r>
+        <w:t>Probleme</w:t>
+      </w:r>
+      <w:r>
+        <w:t xml:space="preserve"> mit den wieder aufrufen des Clients, nachdem diese eine Anfrage gesendet hat. </w:t>
+      </w:r>
+    </w:p>
+    <w:p>
+      <w:pPr>
+        <w:spacing w:after="0"/>
+      </w:pPr>
+    </w:p>
+    <w:p>
+      <w:pPr>
+        <w:spacing w:after="0"/>
+      </w:pPr>
+      <w:r>
+        <w:t xml:space="preserve">Die erhaltenen Unterlagen waren keine </w:t>
       </w:r>
       <w:r>
         <w:t>Hilfe</w:t>
@@ -62,34 +96,43 @@
         <w:t>im Internet suchen und herausfinden. Ein Fehler folgte dem anderen u</w:t>
       </w:r>
       <w:r>
-        <w:t xml:space="preserve">nd ich habe über 7 Stunden versucht die </w:t>
-      </w:r>
-      <w:r>
-        <w:t>erste Programmieraufga</w:t>
-      </w:r>
-      <w:r>
-        <w:t xml:space="preserve">be </w:t>
-      </w:r>
-      <w:r>
-        <w:t>zu lösen.</w:t>
-      </w:r>
-      <w:r>
-        <w:t xml:space="preserve"> Kamm aber bisher zu keinem </w:t>
-      </w:r>
-      <w:r>
-        <w:t>Ergebnis</w:t>
-      </w:r>
-      <w:r>
-        <w:t>.</w:t>
+        <w:t>nd ich habe</w:t>
+      </w:r>
+      <w:r>
+        <w:t xml:space="preserve"> sehr lange gebraucht um ein lauffähiges Programm zu erhalten. </w:t>
+      </w:r>
+      <w:r>
+        <w:t xml:space="preserve">Die Aufgaben waren </w:t>
+      </w:r>
+      <w:r>
+        <w:t xml:space="preserve">etwas </w:t>
+      </w:r>
+      <w:r>
+        <w:t>schwer</w:t>
+      </w:r>
+      <w:r>
+        <w:t>, da</w:t>
       </w:r>
       <w:r>
         <w:t xml:space="preserve"> </w:t>
       </w:r>
       <w:r>
-        <w:t xml:space="preserve"> </w:t>
-      </w:r>
-      <w:r>
-        <w:t xml:space="preserve">Die Aufgaben waren zu schwer weil ohne Vorkenntnisse und ohne eine erhaltene Erklärung es einfach zu viel war. </w:t>
+        <w:t>keine</w:t>
+      </w:r>
+      <w:r>
+        <w:t xml:space="preserve"> Vorkenntnisse und </w:t>
+      </w:r>
+      <w:r>
+        <w:t>keine</w:t>
+      </w:r>
+      <w:r>
+        <w:t xml:space="preserve"> erhaltene Erklärung </w:t>
+      </w:r>
+      <w:r>
+        <w:t>gegeben waren</w:t>
+      </w:r>
+      <w:r>
+        <w:t xml:space="preserve">. </w:t>
       </w:r>
       <w:r>
         <w:t>Ich hätte mir eine bessere Einführung und eine Erklärung</w:t>
@@ -98,7 +141,13 @@
         <w:t>,</w:t>
       </w:r>
       <w:r>
-        <w:t xml:space="preserve"> wie es Funktioniert gewünscht, weil mit </w:t>
+        <w:t xml:space="preserve"> wie es Funktioniert</w:t>
+      </w:r>
+      <w:r>
+        <w:t>,</w:t>
+      </w:r>
+      <w:r>
+        <w:t xml:space="preserve"> gewünscht, weil mit </w:t>
       </w:r>
       <w:r>
         <w:t>einem schlechten</w:t>
@@ -108,21 +157,48 @@
       </w:r>
     </w:p>
     <w:p>
-      <w:r>
-        <w:t xml:space="preserve">Aufgabe-3 habe ich nicht begonnen da ich Aufgabe-2 nicht </w:t>
-      </w:r>
-      <w:r>
-        <w:t>lösen konnte</w:t>
-      </w:r>
-      <w:r>
-        <w:t xml:space="preserve">. </w:t>
-      </w:r>
-      <w:r>
-        <w:t>Ich hätte gerne mehr Aufgaben erledigen wollen, aber es war nicht möglich.</w:t>
+      <w:pPr>
+        <w:spacing w:after="0"/>
+      </w:pPr>
+    </w:p>
+    <w:p>
+      <w:pPr>
+        <w:rPr>
+          <w:b/>
+          <w:sz w:val="24"/>
+        </w:rPr>
+      </w:pPr>
+      <w:r>
+        <w:rPr>
+          <w:b/>
+          <w:sz w:val="24"/>
+        </w:rPr>
+        <w:t>Bewertung:</w:t>
+      </w:r>
+    </w:p>
+    <w:p>
+      <w:pPr>
+        <w:spacing w:after="0"/>
+      </w:pPr>
+      <w:r>
+        <w:t xml:space="preserve">Die Theorie habe ich weitestgehend erarbeitet, von den 2 Programmieraufgaben habe ich eine zu hälfte und die zweite fast fertig. </w:t>
+      </w:r>
+      <w:r>
+        <w:t>Da meh</w:t>
+      </w:r>
+      <w:r>
+        <w:t>r als die Hälfte erledigt wurde und ich mir viel Mühe</w:t>
       </w:r>
       <w:bookmarkStart w:id="0" w:name="_GoBack"/>
       <w:bookmarkEnd w:id="0"/>
-    </w:p>
+      <w:r>
+        <w:t xml:space="preserve"> gegeben habe,</w:t>
+      </w:r>
+      <w:r>
+        <w:t xml:space="preserve"> gebe ich mir selber die Note 7.</w:t>
+      </w:r>
+    </w:p>
+    <w:p/>
     <w:sectPr>
       <w:headerReference w:type="default" r:id="rId6"/>
       <w:pgSz w:w="11906" w:h="16838"/>
